--- a/Documentation/Display_Software_Specification.docx
+++ b/Documentation/Display_Software_Specification.docx
@@ -30,9 +30,93 @@
       <w:pPr>
         <w:pStyle w:val="NoSpacing"/>
       </w:pPr>
+    </w:p>
+    <w:p>
+      <w:pPr>
+        <w:pStyle w:val="Title"/>
+      </w:pPr>
+      <w:r>
+        <w:t>2018 Display</w:t>
+      </w:r>
+      <w:r>
+        <w:t xml:space="preserve"> Design Specification</w:t>
+      </w:r>
+    </w:p>
+    <w:p>
+      <w:pPr>
+        <w:pStyle w:val="Heading1"/>
+      </w:pPr>
+      <w:r>
+        <w:t>Purpose</w:t>
+      </w:r>
+    </w:p>
+    <w:p>
+      <w:pPr>
+        <w:pStyle w:val="NoSpacing"/>
+      </w:pPr>
+    </w:p>
+    <w:p>
+      <w:pPr>
+        <w:pStyle w:val="NoSpacing"/>
+      </w:pPr>
+      <w:r>
+        <w:t>The purpose of the display s</w:t>
+      </w:r>
+    </w:p>
+    <w:p>
+      <w:pPr>
+        <w:pStyle w:val="NoSpacing"/>
+      </w:pPr>
+    </w:p>
+    <w:p>
+      <w:pPr>
+        <w:pStyle w:val="Heading1"/>
+      </w:pPr>
+      <w:r>
+        <w:t>System Overview</w:t>
+      </w:r>
+    </w:p>
+    <w:p/>
+    <w:p>
+      <w:pPr>
+        <w:pStyle w:val="Heading1"/>
+      </w:pPr>
+      <w:r>
+        <w:t>Hardware</w:t>
+      </w:r>
+    </w:p>
+    <w:p/>
+    <w:p>
+      <w:pPr>
+        <w:pStyle w:val="Heading1"/>
+      </w:pPr>
+      <w:r>
+        <w:t>Software</w:t>
+      </w:r>
+    </w:p>
+    <w:p/>
+    <w:p>
+      <w:pPr>
+        <w:pStyle w:val="Heading1"/>
+      </w:pPr>
+      <w:r>
+        <w:t>UI</w:t>
+      </w:r>
+    </w:p>
+    <w:p>
       <w:bookmarkStart w:id="0" w:name="_GoBack"/>
       <w:bookmarkEnd w:id="0"/>
     </w:p>
+    <w:p>
+      <w:pPr>
+        <w:pStyle w:val="Heading1"/>
+      </w:pPr>
+      <w:r>
+        <w:t>Mechanical</w:t>
+      </w:r>
+    </w:p>
+    <w:p/>
+    <w:p/>
     <w:sectPr>
       <w:pgSz w:w="12240" w:h="15840"/>
       <w:pgMar w:top="1440" w:right="1440" w:bottom="1440" w:left="1440" w:header="720" w:footer="720" w:gutter="0"/>
@@ -437,6 +521,27 @@
     <w:name w:val="Normal"/>
     <w:qFormat/>
   </w:style>
+  <w:style w:type="paragraph" w:styleId="Heading1">
+    <w:name w:val="heading 1"/>
+    <w:basedOn w:val="Normal"/>
+    <w:next w:val="Normal"/>
+    <w:link w:val="Heading1Char"/>
+    <w:uiPriority w:val="9"/>
+    <w:qFormat/>
+    <w:rsid w:val="00E36F7B"/>
+    <w:pPr>
+      <w:keepNext/>
+      <w:keepLines/>
+      <w:spacing w:before="240" w:after="0"/>
+      <w:outlineLvl w:val="0"/>
+    </w:pPr>
+    <w:rPr>
+      <w:rFonts w:asciiTheme="majorHAnsi" w:eastAsiaTheme="majorEastAsia" w:hAnsiTheme="majorHAnsi" w:cstheme="majorBidi"/>
+      <w:color w:val="2E74B5" w:themeColor="accent1" w:themeShade="BF"/>
+      <w:sz w:val="32"/>
+      <w:szCs w:val="32"/>
+    </w:rPr>
+  </w:style>
   <w:style w:type="character" w:default="1" w:styleId="DefaultParagraphFont">
     <w:name w:val="Default Paragraph Font"/>
     <w:uiPriority w:val="1"/>
@@ -472,6 +577,65 @@
     <w:pPr>
       <w:spacing w:after="0" w:line="240" w:lineRule="auto"/>
     </w:pPr>
+  </w:style>
+  <w:style w:type="character" w:customStyle="1" w:styleId="Heading1Char">
+    <w:name w:val="Heading 1 Char"/>
+    <w:basedOn w:val="DefaultParagraphFont"/>
+    <w:link w:val="Heading1"/>
+    <w:uiPriority w:val="9"/>
+    <w:rsid w:val="00E36F7B"/>
+    <w:rPr>
+      <w:rFonts w:asciiTheme="majorHAnsi" w:eastAsiaTheme="majorEastAsia" w:hAnsiTheme="majorHAnsi" w:cstheme="majorBidi"/>
+      <w:color w:val="2E74B5" w:themeColor="accent1" w:themeShade="BF"/>
+      <w:sz w:val="32"/>
+      <w:szCs w:val="32"/>
+    </w:rPr>
+  </w:style>
+  <w:style w:type="paragraph" w:styleId="TOCHeading">
+    <w:name w:val="TOC Heading"/>
+    <w:basedOn w:val="Heading1"/>
+    <w:next w:val="Normal"/>
+    <w:uiPriority w:val="39"/>
+    <w:unhideWhenUsed/>
+    <w:qFormat/>
+    <w:rsid w:val="00E36F7B"/>
+    <w:pPr>
+      <w:outlineLvl w:val="9"/>
+    </w:pPr>
+  </w:style>
+  <w:style w:type="paragraph" w:styleId="Title">
+    <w:name w:val="Title"/>
+    <w:basedOn w:val="Normal"/>
+    <w:next w:val="Normal"/>
+    <w:link w:val="TitleChar"/>
+    <w:uiPriority w:val="10"/>
+    <w:qFormat/>
+    <w:rsid w:val="00E36F7B"/>
+    <w:pPr>
+      <w:spacing w:after="0" w:line="240" w:lineRule="auto"/>
+      <w:contextualSpacing/>
+    </w:pPr>
+    <w:rPr>
+      <w:rFonts w:asciiTheme="majorHAnsi" w:eastAsiaTheme="majorEastAsia" w:hAnsiTheme="majorHAnsi" w:cstheme="majorBidi"/>
+      <w:spacing w:val="-10"/>
+      <w:kern w:val="28"/>
+      <w:sz w:val="56"/>
+      <w:szCs w:val="56"/>
+    </w:rPr>
+  </w:style>
+  <w:style w:type="character" w:customStyle="1" w:styleId="TitleChar">
+    <w:name w:val="Title Char"/>
+    <w:basedOn w:val="DefaultParagraphFont"/>
+    <w:link w:val="Title"/>
+    <w:uiPriority w:val="10"/>
+    <w:rsid w:val="00E36F7B"/>
+    <w:rPr>
+      <w:rFonts w:asciiTheme="majorHAnsi" w:eastAsiaTheme="majorEastAsia" w:hAnsiTheme="majorHAnsi" w:cstheme="majorBidi"/>
+      <w:spacing w:val="-10"/>
+      <w:kern w:val="28"/>
+      <w:sz w:val="56"/>
+      <w:szCs w:val="56"/>
+    </w:rPr>
   </w:style>
 </w:styles>
 </file>
@@ -735,4 +899,16 @@
     </a:ext>
   </a:extLst>
 </a:theme>
+</file>
+
+<file path=customXml/item1.xml><?xml version="1.0" encoding="utf-8"?>
+<b:Sources xmlns:b="http://schemas.openxmlformats.org/officeDocument/2006/bibliography" xmlns="http://schemas.openxmlformats.org/officeDocument/2006/bibliography" SelectedStyle="\APASixthEditionOfficeOnline.xsl" StyleName="APA" Version="6"/>
+</file>
+
+<file path=customXml/itemProps1.xml><?xml version="1.0" encoding="utf-8"?>
+<ds:datastoreItem xmlns:ds="http://schemas.openxmlformats.org/officeDocument/2006/customXml" ds:itemID="{95F3BA9D-B80C-41E0-82C9-977BE311367B}">
+  <ds:schemaRefs>
+    <ds:schemaRef ds:uri="http://schemas.openxmlformats.org/officeDocument/2006/bibliography"/>
+  </ds:schemaRefs>
+</ds:datastoreItem>
 </file>